--- a/5ème/embellissementEval.docx
+++ b/5ème/embellissementEval.docx
@@ -81,7 +81,7 @@
       </w:r>
     </w:p>
     <w:p>
-      <w:hyperlink r:id="rId4" w:history="1">
+      <w:hyperlink r:id="rId6" w:history="1">
         <w:r>
           <w:rPr>
             <w:rStyle w:val="Lienhypertexte"/>
@@ -119,7 +119,7 @@
       </w:r>
     </w:p>
     <w:p>
-      <w:hyperlink r:id="rId5" w:history="1">
+      <w:hyperlink r:id="rId7" w:history="1">
         <w:r>
           <w:rPr>
             <w:rStyle w:val="Lienhypertexte"/>
@@ -379,13 +379,8 @@
             <w:tcW w:w="2405" w:type="dxa"/>
           </w:tcPr>
           <w:p>
-            <w:proofErr w:type="spellStart"/>
-            <w:r>
-              <w:t>Tentillier</w:t>
-            </w:r>
-            <w:proofErr w:type="spellEnd"/>
-            <w:r>
-              <w:t xml:space="preserve"> Naima</w:t>
+            <w:r>
+              <w:t>Tentillier Naima</w:t>
             </w:r>
           </w:p>
         </w:tc>
@@ -463,13 +458,17 @@
           <w:tcPr>
             <w:tcW w:w="3244" w:type="dxa"/>
           </w:tcPr>
-          <w:p/>
+          <w:p>
+            <w:r>
+              <w:t>Renne</w:t>
+            </w:r>
+          </w:p>
         </w:tc>
         <w:sdt>
           <w:sdtPr>
             <w:id w:val="1404569681"/>
             <w14:checkbox>
-              <w14:checked w14:val="0"/>
+              <w14:checked w14:val="1"/>
               <w14:checkedState w14:val="2612" w14:font="MS Gothic"/>
               <w14:uncheckedState w14:val="2610" w14:font="MS Gothic"/>
             </w14:checkbox>
@@ -484,7 +483,7 @@
                   <w:rPr>
                     <w:rFonts w:ascii="MS Gothic" w:eastAsia="MS Gothic" w:hAnsi="MS Gothic" w:hint="eastAsia"/>
                   </w:rPr>
-                  <w:t>☐</w:t>
+                  <w:t>☒</w:t>
                 </w:r>
               </w:p>
             </w:tc>
@@ -497,13 +496,8 @@
             <w:tcW w:w="2405" w:type="dxa"/>
           </w:tcPr>
           <w:p>
-            <w:proofErr w:type="spellStart"/>
-            <w:r>
-              <w:t>Quehen</w:t>
-            </w:r>
-            <w:proofErr w:type="spellEnd"/>
-            <w:r>
-              <w:t xml:space="preserve"> Kylian</w:t>
+            <w:r>
+              <w:t>Quehen Kylian</w:t>
             </w:r>
           </w:p>
         </w:tc>
@@ -521,6 +515,41 @@
           <w:sdtPr>
             <w:id w:val="162439939"/>
             <w14:checkbox>
+              <w14:checked w14:val="1"/>
+              <w14:checkedState w14:val="2612" w14:font="MS Gothic"/>
+              <w14:uncheckedState w14:val="2610" w14:font="MS Gothic"/>
+            </w14:checkbox>
+          </w:sdtPr>
+          <w:sdtContent>
+            <w:tc>
+              <w:tcPr>
+                <w:tcW w:w="567" w:type="dxa"/>
+              </w:tcPr>
+              <w:p>
+                <w:r>
+                  <w:rPr>
+                    <w:rFonts w:ascii="MS Gothic" w:eastAsia="MS Gothic" w:hAnsi="MS Gothic" w:hint="eastAsia"/>
+                  </w:rPr>
+                  <w:t>☒</w:t>
+                </w:r>
+              </w:p>
+            </w:tc>
+          </w:sdtContent>
+        </w:sdt>
+        <w:tc>
+          <w:tcPr>
+            <w:tcW w:w="2538" w:type="dxa"/>
+          </w:tcPr>
+          <w:p>
+            <w:r>
+              <w:t>Beaucoup de motivation</w:t>
+            </w:r>
+          </w:p>
+        </w:tc>
+        <w:sdt>
+          <w:sdtPr>
+            <w:id w:val="767434017"/>
+            <w14:checkbox>
               <w14:checked w14:val="0"/>
               <w14:checkedState w14:val="2612" w14:font="MS Gothic"/>
               <w14:uncheckedState w14:val="2610" w14:font="MS Gothic"/>
@@ -529,7 +558,7 @@
           <w:sdtContent>
             <w:tc>
               <w:tcPr>
-                <w:tcW w:w="567" w:type="dxa"/>
+                <w:tcW w:w="456" w:type="dxa"/>
               </w:tcPr>
               <w:p>
                 <w:r>
@@ -544,50 +573,19 @@
         </w:sdt>
         <w:tc>
           <w:tcPr>
-            <w:tcW w:w="2538" w:type="dxa"/>
-          </w:tcPr>
-          <w:p>
-            <w:r>
-              <w:t>Beaucoup de motivation</w:t>
-            </w:r>
-          </w:p>
-        </w:tc>
-        <w:sdt>
-          <w:sdtPr>
-            <w:id w:val="767434017"/>
-            <w14:checkbox>
-              <w14:checked w14:val="0"/>
-              <w14:checkedState w14:val="2612" w14:font="MS Gothic"/>
-              <w14:uncheckedState w14:val="2610" w14:font="MS Gothic"/>
-            </w14:checkbox>
-          </w:sdtPr>
-          <w:sdtContent>
-            <w:tc>
-              <w:tcPr>
-                <w:tcW w:w="456" w:type="dxa"/>
-              </w:tcPr>
-              <w:p>
-                <w:r>
-                  <w:rPr>
-                    <w:rFonts w:ascii="MS Gothic" w:eastAsia="MS Gothic" w:hAnsi="MS Gothic" w:hint="eastAsia"/>
-                  </w:rPr>
-                  <w:t>☐</w:t>
-                </w:r>
-              </w:p>
-            </w:tc>
-          </w:sdtContent>
-        </w:sdt>
-        <w:tc>
-          <w:tcPr>
             <w:tcW w:w="3244" w:type="dxa"/>
           </w:tcPr>
-          <w:p/>
+          <w:p>
+            <w:r>
+              <w:t>Fleurs</w:t>
+            </w:r>
+          </w:p>
         </w:tc>
         <w:sdt>
           <w:sdtPr>
             <w:id w:val="-64648453"/>
             <w14:checkbox>
-              <w14:checked w14:val="0"/>
+              <w14:checked w14:val="1"/>
               <w14:checkedState w14:val="2612" w14:font="MS Gothic"/>
               <w14:uncheckedState w14:val="2610" w14:font="MS Gothic"/>
             </w14:checkbox>
@@ -602,7 +600,7 @@
                   <w:rPr>
                     <w:rFonts w:ascii="MS Gothic" w:eastAsia="MS Gothic" w:hAnsi="MS Gothic" w:hint="eastAsia"/>
                   </w:rPr>
-                  <w:t>☐</w:t>
+                  <w:t>☒</w:t>
                 </w:r>
               </w:p>
             </w:tc>
@@ -634,7 +632,7 @@
           <w:sdtPr>
             <w:id w:val="2114314141"/>
             <w14:checkbox>
-              <w14:checked w14:val="0"/>
+              <w14:checked w14:val="1"/>
               <w14:checkedState w14:val="2612" w14:font="MS Gothic"/>
               <w14:uncheckedState w14:val="2610" w14:font="MS Gothic"/>
             </w14:checkbox>
@@ -649,7 +647,7 @@
                   <w:rPr>
                     <w:rFonts w:ascii="MS Gothic" w:eastAsia="MS Gothic" w:hAnsi="MS Gothic" w:hint="eastAsia"/>
                   </w:rPr>
-                  <w:t>☐</w:t>
+                  <w:t>☒</w:t>
                 </w:r>
               </w:p>
             </w:tc>
@@ -694,13 +692,17 @@
           <w:tcPr>
             <w:tcW w:w="3244" w:type="dxa"/>
           </w:tcPr>
-          <w:p/>
+          <w:p>
+            <w:r>
+              <w:t>Personnages, cœurs</w:t>
+            </w:r>
+          </w:p>
         </w:tc>
         <w:sdt>
           <w:sdtPr>
             <w:id w:val="97450964"/>
             <w14:checkbox>
-              <w14:checked w14:val="0"/>
+              <w14:checked w14:val="1"/>
               <w14:checkedState w14:val="2612" w14:font="MS Gothic"/>
               <w14:uncheckedState w14:val="2610" w14:font="MS Gothic"/>
             </w14:checkbox>
@@ -715,7 +717,7 @@
                   <w:rPr>
                     <w:rFonts w:ascii="MS Gothic" w:eastAsia="MS Gothic" w:hAnsi="MS Gothic" w:hint="eastAsia"/>
                   </w:rPr>
-                  <w:t>☐</w:t>
+                  <w:t>☒</w:t>
                 </w:r>
               </w:p>
             </w:tc>
@@ -747,7 +749,7 @@
           <w:sdtPr>
             <w:id w:val="-1178734317"/>
             <w14:checkbox>
-              <w14:checked w14:val="0"/>
+              <w14:checked w14:val="1"/>
               <w14:checkedState w14:val="2612" w14:font="MS Gothic"/>
               <w14:uncheckedState w14:val="2610" w14:font="MS Gothic"/>
             </w14:checkbox>
@@ -762,7 +764,7 @@
                   <w:rPr>
                     <w:rFonts w:ascii="MS Gothic" w:eastAsia="MS Gothic" w:hAnsi="MS Gothic" w:hint="eastAsia"/>
                   </w:rPr>
-                  <w:t>☐</w:t>
+                  <w:t>☒</w:t>
                 </w:r>
               </w:p>
             </w:tc>
@@ -807,13 +809,17 @@
           <w:tcPr>
             <w:tcW w:w="3244" w:type="dxa"/>
           </w:tcPr>
-          <w:p/>
+          <w:p>
+            <w:r>
+              <w:t xml:space="preserve">Ponts </w:t>
+            </w:r>
+          </w:p>
         </w:tc>
         <w:sdt>
           <w:sdtPr>
             <w:id w:val="-50546008"/>
             <w14:checkbox>
-              <w14:checked w14:val="0"/>
+              <w14:checked w14:val="1"/>
               <w14:checkedState w14:val="2612" w14:font="MS Gothic"/>
               <w14:uncheckedState w14:val="2610" w14:font="MS Gothic"/>
             </w14:checkbox>
@@ -828,7 +834,7 @@
                   <w:rPr>
                     <w:rFonts w:ascii="MS Gothic" w:eastAsia="MS Gothic" w:hAnsi="MS Gothic" w:hint="eastAsia"/>
                   </w:rPr>
-                  <w:t>☐</w:t>
+                  <w:t>☒</w:t>
                 </w:r>
               </w:p>
             </w:tc>
@@ -841,13 +847,8 @@
             <w:tcW w:w="2405" w:type="dxa"/>
           </w:tcPr>
           <w:p>
-            <w:proofErr w:type="spellStart"/>
-            <w:r>
-              <w:t>Yvonnou</w:t>
-            </w:r>
-            <w:proofErr w:type="spellEnd"/>
-            <w:r>
-              <w:t xml:space="preserve"> Maelys</w:t>
+            <w:r>
+              <w:t>Yvonnou Maelys</w:t>
             </w:r>
           </w:p>
         </w:tc>
@@ -865,7 +866,7 @@
           <w:sdtPr>
             <w:id w:val="739364244"/>
             <w14:checkbox>
-              <w14:checked w14:val="0"/>
+              <w14:checked w14:val="1"/>
               <w14:checkedState w14:val="2612" w14:font="MS Gothic"/>
               <w14:uncheckedState w14:val="2610" w14:font="MS Gothic"/>
             </w14:checkbox>
@@ -880,7 +881,7 @@
                   <w:rPr>
                     <w:rFonts w:ascii="MS Gothic" w:eastAsia="MS Gothic" w:hAnsi="MS Gothic" w:hint="eastAsia"/>
                   </w:rPr>
-                  <w:t>☐</w:t>
+                  <w:t>☒</w:t>
                 </w:r>
               </w:p>
             </w:tc>
@@ -925,13 +926,17 @@
           <w:tcPr>
             <w:tcW w:w="3244" w:type="dxa"/>
           </w:tcPr>
-          <w:p/>
+          <w:p>
+            <w:r>
+              <w:t>Cœur, personnage qui arrose, fleurs</w:t>
+            </w:r>
+          </w:p>
         </w:tc>
         <w:sdt>
           <w:sdtPr>
             <w:id w:val="-2079894475"/>
             <w14:checkbox>
-              <w14:checked w14:val="0"/>
+              <w14:checked w14:val="1"/>
               <w14:checkedState w14:val="2612" w14:font="MS Gothic"/>
               <w14:uncheckedState w14:val="2610" w14:font="MS Gothic"/>
             </w14:checkbox>
@@ -946,7 +951,7 @@
                   <w:rPr>
                     <w:rFonts w:ascii="MS Gothic" w:eastAsia="MS Gothic" w:hAnsi="MS Gothic" w:hint="eastAsia"/>
                   </w:rPr>
-                  <w:t>☐</w:t>
+                  <w:t>☒</w:t>
                 </w:r>
               </w:p>
             </w:tc>
@@ -1038,13 +1043,17 @@
           <w:tcPr>
             <w:tcW w:w="3244" w:type="dxa"/>
           </w:tcPr>
-          <w:p/>
+          <w:p>
+            <w:r>
+              <w:t>Soleil</w:t>
+            </w:r>
+          </w:p>
         </w:tc>
         <w:sdt>
           <w:sdtPr>
             <w:id w:val="2090265874"/>
             <w14:checkbox>
-              <w14:checked w14:val="0"/>
+              <w14:checked w14:val="1"/>
               <w14:checkedState w14:val="2612" w14:font="MS Gothic"/>
               <w14:uncheckedState w14:val="2610" w14:font="MS Gothic"/>
             </w14:checkbox>
@@ -1059,7 +1068,7 @@
                   <w:rPr>
                     <w:rFonts w:ascii="MS Gothic" w:eastAsia="MS Gothic" w:hAnsi="MS Gothic" w:hint="eastAsia"/>
                   </w:rPr>
-                  <w:t>☐</w:t>
+                  <w:t>☒</w:t>
                 </w:r>
               </w:p>
             </w:tc>
@@ -1072,13 +1081,8 @@
             <w:tcW w:w="2405" w:type="dxa"/>
           </w:tcPr>
           <w:p>
-            <w:proofErr w:type="spellStart"/>
-            <w:r>
-              <w:t>Gambart</w:t>
-            </w:r>
-            <w:proofErr w:type="spellEnd"/>
-            <w:r>
-              <w:t xml:space="preserve"> Lola</w:t>
+            <w:r>
+              <w:t>Gambart Lola</w:t>
             </w:r>
           </w:p>
         </w:tc>
@@ -1269,13 +1273,20 @@
           <w:tcPr>
             <w:tcW w:w="3244" w:type="dxa"/>
           </w:tcPr>
-          <w:p/>
+          <w:p>
+            <w:r>
+              <w:t xml:space="preserve">Personnage </w:t>
+            </w:r>
+            <w:r>
+              <w:t>cœur</w:t>
+            </w:r>
+          </w:p>
         </w:tc>
         <w:sdt>
           <w:sdtPr>
             <w:id w:val="1957911849"/>
             <w14:checkbox>
-              <w14:checked w14:val="0"/>
+              <w14:checked w14:val="1"/>
               <w14:checkedState w14:val="2612" w14:font="MS Gothic"/>
               <w14:uncheckedState w14:val="2610" w14:font="MS Gothic"/>
             </w14:checkbox>
@@ -1290,7 +1301,7 @@
                   <w:rPr>
                     <w:rFonts w:ascii="MS Gothic" w:eastAsia="MS Gothic" w:hAnsi="MS Gothic" w:hint="eastAsia"/>
                   </w:rPr>
-                  <w:t>☐</w:t>
+                  <w:t>☒</w:t>
                 </w:r>
               </w:p>
             </w:tc>
@@ -1303,13 +1314,8 @@
             <w:tcW w:w="2405" w:type="dxa"/>
           </w:tcPr>
           <w:p>
-            <w:proofErr w:type="spellStart"/>
-            <w:r>
-              <w:t>Barbaray</w:t>
-            </w:r>
-            <w:proofErr w:type="spellEnd"/>
-            <w:r>
-              <w:t xml:space="preserve"> Lenny</w:t>
+            <w:r>
+              <w:t>Barbaray Lenny</w:t>
             </w:r>
           </w:p>
         </w:tc>
@@ -1362,7 +1368,7 @@
           <w:sdtPr>
             <w:id w:val="1839646277"/>
             <w14:checkbox>
-              <w14:checked w14:val="0"/>
+              <w14:checked w14:val="1"/>
               <w14:checkedState w14:val="2612" w14:font="MS Gothic"/>
               <w14:uncheckedState w14:val="2610" w14:font="MS Gothic"/>
             </w14:checkbox>
@@ -1377,7 +1383,7 @@
                   <w:rPr>
                     <w:rFonts w:ascii="MS Gothic" w:eastAsia="MS Gothic" w:hAnsi="MS Gothic" w:hint="eastAsia"/>
                   </w:rPr>
-                  <w:t>☐</w:t>
+                  <w:t>☒</w:t>
                 </w:r>
               </w:p>
             </w:tc>
@@ -1387,13 +1393,17 @@
           <w:tcPr>
             <w:tcW w:w="3244" w:type="dxa"/>
           </w:tcPr>
-          <w:p/>
+          <w:p>
+            <w:r>
+              <w:t>Bonhomme</w:t>
+            </w:r>
+          </w:p>
         </w:tc>
         <w:sdt>
           <w:sdtPr>
             <w:id w:val="-1134864703"/>
             <w14:checkbox>
-              <w14:checked w14:val="0"/>
+              <w14:checked w14:val="1"/>
               <w14:checkedState w14:val="2612" w14:font="MS Gothic"/>
               <w14:uncheckedState w14:val="2610" w14:font="MS Gothic"/>
             </w14:checkbox>
@@ -1408,7 +1418,7 @@
                   <w:rPr>
                     <w:rFonts w:ascii="MS Gothic" w:eastAsia="MS Gothic" w:hAnsi="MS Gothic" w:hint="eastAsia"/>
                   </w:rPr>
-                  <w:t>☐</w:t>
+                  <w:t>☒</w:t>
                 </w:r>
               </w:p>
             </w:tc>
@@ -1421,13 +1431,8 @@
             <w:tcW w:w="2405" w:type="dxa"/>
           </w:tcPr>
           <w:p>
-            <w:proofErr w:type="spellStart"/>
-            <w:r>
-              <w:t>Hodicq</w:t>
-            </w:r>
-            <w:proofErr w:type="spellEnd"/>
-            <w:r>
-              <w:t xml:space="preserve"> Hugo</w:t>
+            <w:r>
+              <w:t>Hodicq Hugo</w:t>
             </w:r>
           </w:p>
         </w:tc>
@@ -1543,19 +1548,10 @@
             <w:tcW w:w="2405" w:type="dxa"/>
           </w:tcPr>
           <w:p>
-            <w:proofErr w:type="spellStart"/>
-            <w:r>
-              <w:t>Joyez</w:t>
-            </w:r>
-            <w:proofErr w:type="spellEnd"/>
-            <w:r>
-              <w:t xml:space="preserve"> </w:t>
-            </w:r>
-            <w:proofErr w:type="spellStart"/>
-            <w:r>
-              <w:t>Zoeline</w:t>
-            </w:r>
-            <w:proofErr w:type="spellEnd"/>
+            <w:r>
+              <w:lastRenderedPageBreak/>
+              <w:t>Joyez Zoeline</w:t>
+            </w:r>
           </w:p>
         </w:tc>
         <w:tc>
@@ -1666,14 +1662,8 @@
             <w:tcW w:w="2405" w:type="dxa"/>
           </w:tcPr>
           <w:p>
-            <w:proofErr w:type="spellStart"/>
-            <w:r>
-              <w:lastRenderedPageBreak/>
-              <w:t>Porquet</w:t>
-            </w:r>
-            <w:proofErr w:type="spellEnd"/>
-            <w:r>
-              <w:t xml:space="preserve"> Jade</w:t>
+            <w:r>
+              <w:t>Porquet Jade</w:t>
             </w:r>
           </w:p>
         </w:tc>
@@ -1862,7 +1852,7 @@
       <w:r>
         <w:t xml:space="preserve">identifier les pleins et les déliés sur les œuvres suivantes (art classique) </w:t>
       </w:r>
-      <w:hyperlink r:id="rId6" w:history="1">
+      <w:hyperlink r:id="rId8" w:history="1">
         <w:r>
           <w:rPr>
             <w:rStyle w:val="Lienhypertexte"/>
@@ -1908,7 +1898,7 @@
       <w:pPr>
         <w:jc w:val="left"/>
       </w:pPr>
-      <w:hyperlink r:id="rId7" w:history="1">
+      <w:hyperlink r:id="rId9" w:history="1">
         <w:r>
           <w:rPr>
             <w:rStyle w:val="Lienhypertexte"/>
@@ -1958,7 +1948,7 @@
       </w:r>
     </w:p>
     <w:p>
-      <w:hyperlink r:id="rId8" w:history="1">
+      <w:hyperlink r:id="rId10" w:history="1">
         <w:r>
           <w:rPr>
             <w:rStyle w:val="Lienhypertexte"/>
@@ -1984,8 +1974,8 @@
     </w:p>
     <w:p/>
     <w:sectPr>
-      <w:headerReference w:type="default" r:id="rId9"/>
-      <w:footerReference w:type="default" r:id="rId10"/>
+      <w:headerReference w:type="default" r:id="rId11"/>
+      <w:footerReference w:type="default" r:id="rId12"/>
       <w:pgSz w:w="11906" w:h="16838"/>
       <w:pgMar w:top="720" w:right="720" w:bottom="720" w:left="720" w:header="708" w:footer="708" w:gutter="0"/>
       <w:cols w:space="708"/>
@@ -1993,6 +1983,31 @@
     </w:sectPr>
   </w:body>
 </w:document>
+</file>
+
+<file path=word/endnotes.xml><?xml version="1.0" encoding="utf-8"?>
+<w:endnotes xmlns:wpc="http://schemas.microsoft.com/office/word/2010/wordprocessingCanvas" xmlns:cx="http://schemas.microsoft.com/office/drawing/2014/chartex" xmlns:cx1="http://schemas.microsoft.com/office/drawing/2015/9/8/chartex" xmlns:cx2="http://schemas.microsoft.com/office/drawing/2015/10/21/chartex" xmlns:cx3="http://schemas.microsoft.com/office/drawing/2016/5/9/chartex" xmlns:cx4="http://schemas.microsoft.com/office/drawing/2016/5/10/chartex" xmlns:cx5="http://schemas.microsoft.com/office/drawing/2016/5/11/chartex" xmlns:cx6="http://schemas.microsoft.com/office/drawing/2016/5/12/chartex" xmlns:cx7="http://schemas.microsoft.com/office/drawing/2016/5/13/chartex" xmlns:cx8="http://schemas.microsoft.com/office/drawing/2016/5/14/chartex" xmlns:mc="http://schemas.openxmlformats.org/markup-compatibility/2006" xmlns:aink="http://schemas.microsoft.com/office/drawing/2016/ink" xmlns:am3d="http://schemas.microsoft.com/office/drawing/2017/model3d" xmlns:o="urn:schemas-microsoft-com:office:office" xmlns:oel="http://schemas.microsoft.com/office/2019/extlst" xmlns:r="http://schemas.openxmlformats.org/officeDocument/2006/relationships" xmlns:m="http://schemas.openxmlformats.org/officeDocument/2006/math" xmlns:v="urn:schemas-microsoft-com:vml" xmlns:wp14="http://schemas.microsoft.com/office/word/2010/wordprocessingDrawing" xmlns:wp="http://schemas.openxmlformats.org/drawingml/2006/wordprocessingDrawing" xmlns:w10="urn:schemas-microsoft-com:office:word" xmlns:w="http://schemas.openxmlformats.org/wordprocessingml/2006/main" xmlns:w14="http://schemas.microsoft.com/office/word/2010/wordml" xmlns:w15="http://schemas.microsoft.com/office/word/2012/wordml" xmlns:w16cex="http://schemas.microsoft.com/office/word/2018/wordml/cex" xmlns:w16cid="http://schemas.microsoft.com/office/word/2016/wordml/cid" xmlns:w16="http://schemas.microsoft.com/office/word/2018/wordml" xmlns:w16sdtdh="http://schemas.microsoft.com/office/word/2020/wordml/sdtdatahash" xmlns:w16se="http://schemas.microsoft.com/office/word/2015/wordml/symex" xmlns:wpg="http://schemas.microsoft.com/office/word/2010/wordprocessingGroup" xmlns:wpi="http://schemas.microsoft.com/office/word/2010/wordprocessingInk" xmlns:wne="http://schemas.microsoft.com/office/word/2006/wordml" xmlns:wps="http://schemas.microsoft.com/office/word/2010/wordprocessingShape" mc:Ignorable="w14 w15 w16se w16cid w16 w16cex w16sdtdh wp14">
+  <w:endnote w:type="separator" w:id="-1">
+    <w:p>
+      <w:pPr>
+        <w:spacing w:after="0" w:line="240" w:lineRule="auto"/>
+      </w:pPr>
+      <w:r>
+        <w:separator/>
+      </w:r>
+    </w:p>
+  </w:endnote>
+  <w:endnote w:type="continuationSeparator" w:id="0">
+    <w:p>
+      <w:pPr>
+        <w:spacing w:after="0" w:line="240" w:lineRule="auto"/>
+      </w:pPr>
+      <w:r>
+        <w:continuationSeparator/>
+      </w:r>
+    </w:p>
+  </w:endnote>
+</w:endnotes>
 </file>
 
 <file path=word/footer1.xml><?xml version="1.0" encoding="utf-8"?>
@@ -2021,6 +2036,31 @@
     </w:r>
   </w:p>
 </w:ftr>
+</file>
+
+<file path=word/footnotes.xml><?xml version="1.0" encoding="utf-8"?>
+<w:footnotes xmlns:wpc="http://schemas.microsoft.com/office/word/2010/wordprocessingCanvas" xmlns:cx="http://schemas.microsoft.com/office/drawing/2014/chartex" xmlns:cx1="http://schemas.microsoft.com/office/drawing/2015/9/8/chartex" xmlns:cx2="http://schemas.microsoft.com/office/drawing/2015/10/21/chartex" xmlns:cx3="http://schemas.microsoft.com/office/drawing/2016/5/9/chartex" xmlns:cx4="http://schemas.microsoft.com/office/drawing/2016/5/10/chartex" xmlns:cx5="http://schemas.microsoft.com/office/drawing/2016/5/11/chartex" xmlns:cx6="http://schemas.microsoft.com/office/drawing/2016/5/12/chartex" xmlns:cx7="http://schemas.microsoft.com/office/drawing/2016/5/13/chartex" xmlns:cx8="http://schemas.microsoft.com/office/drawing/2016/5/14/chartex" xmlns:mc="http://schemas.openxmlformats.org/markup-compatibility/2006" xmlns:aink="http://schemas.microsoft.com/office/drawing/2016/ink" xmlns:am3d="http://schemas.microsoft.com/office/drawing/2017/model3d" xmlns:o="urn:schemas-microsoft-com:office:office" xmlns:oel="http://schemas.microsoft.com/office/2019/extlst" xmlns:r="http://schemas.openxmlformats.org/officeDocument/2006/relationships" xmlns:m="http://schemas.openxmlformats.org/officeDocument/2006/math" xmlns:v="urn:schemas-microsoft-com:vml" xmlns:wp14="http://schemas.microsoft.com/office/word/2010/wordprocessingDrawing" xmlns:wp="http://schemas.openxmlformats.org/drawingml/2006/wordprocessingDrawing" xmlns:w10="urn:schemas-microsoft-com:office:word" xmlns:w="http://schemas.openxmlformats.org/wordprocessingml/2006/main" xmlns:w14="http://schemas.microsoft.com/office/word/2010/wordml" xmlns:w15="http://schemas.microsoft.com/office/word/2012/wordml" xmlns:w16cex="http://schemas.microsoft.com/office/word/2018/wordml/cex" xmlns:w16cid="http://schemas.microsoft.com/office/word/2016/wordml/cid" xmlns:w16="http://schemas.microsoft.com/office/word/2018/wordml" xmlns:w16sdtdh="http://schemas.microsoft.com/office/word/2020/wordml/sdtdatahash" xmlns:w16se="http://schemas.microsoft.com/office/word/2015/wordml/symex" xmlns:wpg="http://schemas.microsoft.com/office/word/2010/wordprocessingGroup" xmlns:wpi="http://schemas.microsoft.com/office/word/2010/wordprocessingInk" xmlns:wne="http://schemas.microsoft.com/office/word/2006/wordml" xmlns:wps="http://schemas.microsoft.com/office/word/2010/wordprocessingShape" mc:Ignorable="w14 w15 w16se w16cid w16 w16cex w16sdtdh wp14">
+  <w:footnote w:type="separator" w:id="-1">
+    <w:p>
+      <w:pPr>
+        <w:spacing w:after="0" w:line="240" w:lineRule="auto"/>
+      </w:pPr>
+      <w:r>
+        <w:separator/>
+      </w:r>
+    </w:p>
+  </w:footnote>
+  <w:footnote w:type="continuationSeparator" w:id="0">
+    <w:p>
+      <w:pPr>
+        <w:spacing w:after="0" w:line="240" w:lineRule="auto"/>
+      </w:pPr>
+      <w:r>
+        <w:continuationSeparator/>
+      </w:r>
+    </w:p>
+  </w:footnote>
+</w:footnotes>
 </file>
 
 <file path=word/header1.xml><?xml version="1.0" encoding="utf-8"?>
